--- a/part3pic.docx
+++ b/part3pic.docx
@@ -332,6 +332,13 @@
         </w:rPr>
         <w:t xml:space="preserve"> וחזרה</w:t>
       </w:r>
+      <w:r>
+        <w:rPr>
+          <w:rFonts w:hint="cs"/>
+          <w:rtl/>
+        </w:rPr>
+        <w:t xml:space="preserve"> כל החבילות שהסנפנו</w:t>
+      </w:r>
     </w:p>
     <w:p>
       <w:pPr>
@@ -532,6 +539,11 @@
       </w:pPr>
     </w:p>
     <w:p>
+      <w:pPr>
+        <w:rPr>
+          <w:rtl/>
+        </w:rPr>
+      </w:pPr>
       <w:r>
         <w:rPr>
           <w:rFonts w:hint="cs"/>
@@ -541,6 +553,54 @@
       </w:r>
     </w:p>
     <w:p>
+      <w:pPr>
+        <w:rPr>
+          <w:rtl/>
+        </w:rPr>
+      </w:pPr>
+      <w:r>
+        <w:rPr>
+          <w:rFonts w:hint="cs"/>
+          <w:rtl/>
+        </w:rPr>
+        <w:t xml:space="preserve">את כתובת </w:t>
+      </w:r>
+      <w:proofErr w:type="spellStart"/>
+      <w:r>
+        <w:rPr>
+          <w:rFonts w:hint="cs"/>
+          <w:rtl/>
+        </w:rPr>
+        <w:t>המאקים</w:t>
+      </w:r>
+      <w:proofErr w:type="spellEnd"/>
+      <w:r>
+        <w:rPr>
+          <w:rFonts w:hint="cs"/>
+          <w:rtl/>
+        </w:rPr>
+        <w:t xml:space="preserve"> שלהם בשכבת האינטרנט</w:t>
+      </w:r>
+    </w:p>
+    <w:p>
+      <w:r>
+        <w:rPr>
+          <w:rFonts w:hint="cs"/>
+          <w:rtl/>
+        </w:rPr>
+        <w:t xml:space="preserve">ובשכבת האינטרנט </w:t>
+      </w:r>
+      <w:proofErr w:type="spellStart"/>
+      <w:r>
+        <w:rPr>
+          <w:rFonts w:hint="cs"/>
+          <w:rtl/>
+        </w:rPr>
+        <w:t>פרוטקל</w:t>
+      </w:r>
+      <w:proofErr w:type="spellEnd"/>
+    </w:p>
+    <w:p>
       <w:r>
         <w:rPr>
           <w:rFonts w:cs="Arial"/>
@@ -560,6 +620,11 @@
       </w:r>
     </w:p>
     <w:p>
+      <w:pPr>
+        <w:rPr>
+          <w:rtl/>
+        </w:rPr>
+      </w:pPr>
       <w:r>
         <w:rPr>
           <w:rFonts w:cs="Arial"/>
@@ -575,7 +640,16 @@
           <w:rFonts w:hint="cs"/>
           <w:rtl/>
         </w:rPr>
-        <w:t xml:space="preserve"> הלקוח אפשר לראות גם את ה</w:t>
+        <w:t xml:space="preserve"> הלקוח</w:t>
+      </w:r>
+    </w:p>
+    <w:p>
+      <w:r>
+        <w:rPr>
+          <w:rFonts w:hint="cs"/>
+          <w:rtl/>
+        </w:rPr>
+        <w:t xml:space="preserve"> אפשר לראות גם את ה</w:t>
       </w:r>
     </w:p>
     <w:p>
@@ -637,8 +711,148 @@
           <w:rFonts w:hint="cs"/>
           <w:rtl/>
         </w:rPr>
-        <w:t>הלקוח מקשיב ל12345 ומקבל ב60285</w:t>
-      </w:r>
+        <w:t>הלקוח מקשיב ל</w:t>
+      </w:r>
+      <w:r>
+        <w:rPr>
+          <w:rFonts w:hint="cs"/>
+          <w:rtl/>
+        </w:rPr>
+        <w:t xml:space="preserve"> שזה פורט השרת</w:t>
+      </w:r>
+      <w:r>
+        <w:rPr>
+          <w:rFonts w:hint="cs"/>
+          <w:rtl/>
+        </w:rPr>
+        <w:t>12345 ומקבל ב60285</w:t>
+      </w:r>
+      <w:r>
+        <w:rPr>
+          <w:rFonts w:hint="cs"/>
+          <w:rtl/>
+        </w:rPr>
+        <w:t xml:space="preserve"> שזה אקראי בגלל שלא קיבענו אותו</w:t>
+      </w:r>
+    </w:p>
+    <w:p>
+      <w:pPr>
+        <w:rPr>
+          <w:rtl/>
+        </w:rPr>
+      </w:pPr>
+      <w:r>
+        <w:rPr>
+          <w:rFonts w:hint="cs"/>
+          <w:rtl/>
+        </w:rPr>
+        <w:t xml:space="preserve">וממש אפשר לראות בחלק של </w:t>
+      </w:r>
+      <w:proofErr w:type="spellStart"/>
+      <w:r>
+        <w:rPr>
+          <w:rFonts w:hint="cs"/>
+          <w:rtl/>
+        </w:rPr>
+        <w:t>הדאתא</w:t>
+      </w:r>
+      <w:proofErr w:type="spellEnd"/>
+      <w:r>
+        <w:rPr>
+          <w:rFonts w:hint="cs"/>
+          <w:rtl/>
+        </w:rPr>
+        <w:t xml:space="preserve"> </w:t>
+      </w:r>
+    </w:p>
+    <w:p>
+      <w:pPr>
+        <w:rPr>
+          <w:rtl/>
+        </w:rPr>
+      </w:pPr>
+      <w:r>
+        <w:rPr>
+          <w:rFonts w:cs="Arial"/>
+          <w:rtl/>
+        </w:rPr>
+        <w:lastRenderedPageBreak/>
+        <w:drawing>
+          <wp:inline distT="0" distB="0" distL="0" distR="0" wp14:anchorId="24AA8DB8" wp14:editId="78A3DD1A">
+            <wp:extent cx="5274310" cy="2675890"/>
+            <wp:effectExtent l="0" t="0" r="2540" b="0"/>
+            <wp:docPr id="1816712186" name="Picture 1" descr="A screenshot of a computer program&#10;&#10;Description automatically generated"/>
+            <wp:cNvGraphicFramePr>
+              <a:graphicFrameLocks xmlns:a="http://schemas.openxmlformats.org/drawingml/2006/main" noChangeAspect="1"/>
+            </wp:cNvGraphicFramePr>
+            <a:graphic xmlns:a="http://schemas.openxmlformats.org/drawingml/2006/main">
+              <a:graphicData uri="http://schemas.openxmlformats.org/drawingml/2006/picture">
+                <pic:pic xmlns:pic="http://schemas.openxmlformats.org/drawingml/2006/picture">
+                  <pic:nvPicPr>
+                    <pic:cNvPr id="1816712186" name="Picture 1" descr="A screenshot of a computer program&#10;&#10;Description automatically generated"/>
+                    <pic:cNvPicPr/>
+                  </pic:nvPicPr>
+                  <pic:blipFill>
+                    <a:blip r:embed="rId9"/>
+                    <a:stretch>
+                      <a:fillRect/>
+                    </a:stretch>
+                  </pic:blipFill>
+                  <pic:spPr>
+                    <a:xfrm>
+                      <a:off x="0" y="0"/>
+                      <a:ext cx="5274310" cy="2675890"/>
+                    </a:xfrm>
+                    <a:prstGeom prst="rect">
+                      <a:avLst/>
+                    </a:prstGeom>
+                  </pic:spPr>
+                </pic:pic>
+              </a:graphicData>
+            </a:graphic>
+          </wp:inline>
+        </w:drawing>
+      </w:r>
+    </w:p>
+    <w:p>
+      <w:pPr>
+        <w:rPr>
+          <w:rtl/>
+        </w:rPr>
+      </w:pPr>
+      <w:r>
+        <w:rPr>
+          <w:rFonts w:hint="cs"/>
+          <w:rtl/>
+        </w:rPr>
+        <w:t>שהשרת מחזיר 8.8.8.8 שזה היה הדוגמא של ה</w:t>
+      </w:r>
+      <w:proofErr w:type="spellStart"/>
+      <w:r>
+        <w:t>ip</w:t>
+      </w:r>
+      <w:proofErr w:type="spellEnd"/>
+      <w:r>
+        <w:rPr>
+          <w:rFonts w:hint="cs"/>
+          <w:rtl/>
+        </w:rPr>
+        <w:t xml:space="preserve"> של גוגל </w:t>
+      </w:r>
+    </w:p>
+    <w:p>
+      <w:pPr>
+        <w:rPr>
+          <w:rtl/>
+        </w:rPr>
+      </w:pPr>
+    </w:p>
+    <w:p>
+      <w:pPr>
+        <w:rPr>
+          <w:rtl/>
+        </w:rPr>
+      </w:pPr>
     </w:p>
     <w:p>
       <w:pPr>
